--- a/Transformations.docx
+++ b/Transformations.docx
@@ -31,11 +31,103 @@
       <w:r>
         <w:t>Transform</w:t>
       </w:r>
+      <w:r>
+        <w:t xml:space="preserve"> [rotate, </w:t>
+      </w:r>
+      <w:proofErr w:type="gramStart"/>
+      <w:r>
+        <w:t>scale ,</w:t>
+      </w:r>
+      <w:proofErr w:type="gramEnd"/>
+      <w:r>
+        <w:t xml:space="preserve"> skew, translate]</w:t>
+      </w:r>
+    </w:p>
+    <w:p>
+      <w:pPr>
+        <w:pStyle w:val="ListParagraph"/>
+        <w:numPr>
+          <w:ilvl w:val="0"/>
+          <w:numId w:val="3"/>
+        </w:numPr>
+      </w:pPr>
+      <w:r>
+        <w:t xml:space="preserve">3D transformation [perspective, </w:t>
+      </w:r>
+      <w:proofErr w:type="spellStart"/>
+      <w:r>
+        <w:t>translateZ</w:t>
+      </w:r>
+      <w:proofErr w:type="spellEnd"/>
+      <w:r>
+        <w:t>,</w:t>
+      </w:r>
+      <w:r>
+        <w:t>]</w:t>
+      </w:r>
+    </w:p>
+    <w:p>
+      <w:pPr>
+        <w:pStyle w:val="ListParagraph"/>
+        <w:numPr>
+          <w:ilvl w:val="0"/>
+          <w:numId w:val="3"/>
+        </w:numPr>
+      </w:pPr>
+      <w:r>
+        <w:t>Transitions [</w:t>
+      </w:r>
+      <w:r>
+        <w:t>ease-in, ease-out</w:t>
+      </w:r>
+      <w:proofErr w:type="gramStart"/>
+      <w:r>
+        <w:t xml:space="preserve">, </w:t>
+      </w:r>
+      <w:r>
+        <w:t>]</w:t>
+      </w:r>
+      <w:proofErr w:type="gramEnd"/>
+    </w:p>
+    <w:p>
+      <w:pPr>
+        <w:pStyle w:val="ListParagraph"/>
+        <w:numPr>
+          <w:ilvl w:val="0"/>
+          <w:numId w:val="3"/>
+        </w:numPr>
+      </w:pPr>
+      <w:r>
+        <w:t>Animations [@</w:t>
+      </w:r>
+      <w:proofErr w:type="spellStart"/>
+      <w:r>
+        <w:t>keyframes</w:t>
+      </w:r>
+      <w:proofErr w:type="spellEnd"/>
+      <w:r>
+        <w:t xml:space="preserve">, </w:t>
+      </w:r>
+      <w:r>
+        <w:t>animation-name, animation-duration,</w:t>
+      </w:r>
+      <w:r>
+        <w:t xml:space="preserve"> </w:t>
+      </w:r>
+      <w:r>
+        <w:t>animation-</w:t>
+      </w:r>
+      <w:r>
+        <w:t>delay, animation-iteration-count, animation-timing-function, animation-direction</w:t>
+      </w:r>
+      <w:r>
+        <w:t>]</w:t>
+      </w:r>
+      <w:r>
+        <w:t xml:space="preserve"> </w:t>
+      </w:r>
       <w:bookmarkStart w:id="0" w:name="_GoBack"/>
       <w:bookmarkEnd w:id="0"/>
-      <w:r>
-        <w:t xml:space="preserve"> [rotate, scale , skew, translate]</w:t>
-      </w:r>
     </w:p>
     <w:sectPr>
       <w:pgSz w:w="12240" w:h="15840"/>

--- a/Transformations.docx
+++ b/Transformations.docx
@@ -125,6 +125,18 @@
       </w:r>
       <w:r>
         <w:t xml:space="preserve"> </w:t>
+      </w:r>
+    </w:p>
+    <w:p>
+      <w:pPr>
+        <w:pStyle w:val="ListParagraph"/>
+        <w:numPr>
+          <w:ilvl w:val="0"/>
+          <w:numId w:val="3"/>
+        </w:numPr>
+      </w:pPr>
+      <w:r>
+        <w:t>Reusable Animation []</w:t>
       </w:r>
       <w:bookmarkStart w:id="0" w:name="_GoBack"/>
       <w:bookmarkEnd w:id="0"/>
